--- a/lab4-29.04.21/тестирование_лаб4_отчёт.docx
+++ b/lab4-29.04.21/тестирование_лаб4_отчёт.docx
@@ -336,31 +336,13 @@
         <w:t xml:space="preserve">С помощью программного пакета </w:t>
       </w:r>
       <w:hyperlink r:id="rId9" w:tgtFrame="_blank" w:history="1">
-        <w:proofErr w:type="spellStart"/>
         <w:r>
           <w:rPr>
             <w:rStyle w:val="aa"/>
             <w:rFonts w:ascii="DengXian" w:eastAsia="DengXian" w:hAnsi="DengXian"/>
           </w:rPr>
-          <w:t>Apache</w:t>
+          <w:t>Apache JMeter</w:t>
         </w:r>
-        <w:proofErr w:type="spellEnd"/>
-        <w:r>
-          <w:rPr>
-            <w:rStyle w:val="aa"/>
-            <w:rFonts w:ascii="DengXian" w:eastAsia="DengXian" w:hAnsi="DengXian"/>
-          </w:rPr>
-          <w:t xml:space="preserve"> </w:t>
-        </w:r>
-        <w:proofErr w:type="spellStart"/>
-        <w:r>
-          <w:rPr>
-            <w:rStyle w:val="aa"/>
-            <w:rFonts w:ascii="DengXian" w:eastAsia="DengXian" w:hAnsi="DengXian"/>
-          </w:rPr>
-          <w:t>JMeter</w:t>
-        </w:r>
-        <w:proofErr w:type="spellEnd"/>
       </w:hyperlink>
       <w:r>
         <w:rPr>
@@ -396,13 +378,7 @@
         <w:rPr>
           <w:rFonts w:ascii="DengXian" w:eastAsia="DengXian" w:hAnsi="DengXian"/>
         </w:rPr>
-        <w:t>В ходе стресс-тестирования необходимо определить, при какой нагрузке выбранная на предыдущем шаге конфигурация перестаёт удовлетворять требованиями по максимальному времени отклика. Для этого необходимо построить график зависимости времени отклика приложения от нагрузки</w:t>
-      </w:r>
-      <w:r>
-        <w:rPr>
-          <w:rFonts w:ascii="DengXian" w:eastAsia="DengXian" w:hAnsi="DengXian"/>
-        </w:rPr>
-        <w:t>.</w:t>
+        <w:t>В ходе стресс-тестирования необходимо определить, при какой нагрузке выбранная на предыдущем шаге конфигурация перестаёт удовлетворять требованиями по максимальному времени отклика. Для этого необходимо построить график зависимости времени отклика приложения от нагрузки.</w:t>
       </w:r>
     </w:p>
     <w:p>
@@ -518,15 +494,7 @@
         <w:textAlignment w:val="auto"/>
       </w:pPr>
       <w:r>
-        <w:t xml:space="preserve">Средняя нагрузка, формируемая одним пользователем - 40 </w:t>
-      </w:r>
-      <w:proofErr w:type="spellStart"/>
-      <w:r>
-        <w:t>запр</w:t>
-      </w:r>
-      <w:proofErr w:type="spellEnd"/>
-      <w:r>
-        <w:t>. в мин.;</w:t>
+        <w:t>Средняя нагрузка, формируемая одним пользователем - 40 запр. в мин.;</w:t>
       </w:r>
     </w:p>
     <w:p>
@@ -542,15 +510,7 @@
         <w:textAlignment w:val="auto"/>
       </w:pPr>
       <w:r>
-        <w:t xml:space="preserve">Максимально допустимое время обработки запроса - 570 </w:t>
-      </w:r>
-      <w:proofErr w:type="spellStart"/>
-      <w:r>
-        <w:t>мс</w:t>
-      </w:r>
-      <w:proofErr w:type="spellEnd"/>
-      <w:r>
-        <w:t>.</w:t>
+        <w:t>Максимально допустимое время обработки запроса - 570 мс.</w:t>
       </w:r>
     </w:p>
     <w:p>
@@ -559,15 +519,886 @@
         <w:jc w:val="center"/>
       </w:pPr>
       <w:r>
-        <w:t xml:space="preserve">Описание конфигурации </w:t>
-      </w:r>
-      <w:proofErr w:type="spellStart"/>
-      <w:r>
-        <w:t>JMeter</w:t>
-      </w:r>
-      <w:proofErr w:type="spellEnd"/>
-      <w:r>
-        <w:t xml:space="preserve"> для нагрузочного тестирования</w:t>
+        <w:t>Описание конфигурации JMeter для стресс-тестирования</w:t>
+      </w:r>
+    </w:p>
+    <w:p>
+      <w:r>
+        <w:rPr>
+          <w:lang w:val="en-US"/>
+        </w:rPr>
+        <w:t>JMX</w:t>
+      </w:r>
+      <w:r>
+        <w:t xml:space="preserve">-план тестирования представляет из себя </w:t>
+      </w:r>
+      <w:r>
+        <w:rPr>
+          <w:lang w:val="en-US"/>
+        </w:rPr>
+        <w:t>xml</w:t>
+      </w:r>
+      <w:r>
+        <w:t>-</w:t>
+      </w:r>
+      <w:r>
+        <w:t>файл, поэтому описание конфигурации можно привести в двух видах</w:t>
+      </w:r>
+      <w:r>
+        <w:t xml:space="preserve">: </w:t>
+      </w:r>
+      <w:r>
+        <w:t xml:space="preserve">скриншоты </w:t>
+      </w:r>
+      <w:r>
+        <w:rPr>
+          <w:lang w:val="en-US"/>
+        </w:rPr>
+        <w:t>gui</w:t>
+      </w:r>
+      <w:r>
+        <w:t xml:space="preserve"> </w:t>
+      </w:r>
+      <w:r>
+        <w:t xml:space="preserve">или </w:t>
+      </w:r>
+      <w:r>
+        <w:rPr>
+          <w:lang w:val="en-US"/>
+        </w:rPr>
+        <w:t>xml</w:t>
+      </w:r>
+      <w:r>
+        <w:t xml:space="preserve">. </w:t>
+      </w:r>
+      <w:r>
+        <w:t xml:space="preserve">Т.к. </w:t>
+      </w:r>
+      <w:r>
+        <w:rPr>
+          <w:lang w:val="en-US"/>
+        </w:rPr>
+        <w:t>xml</w:t>
+      </w:r>
+      <w:r>
+        <w:t xml:space="preserve"> </w:t>
+      </w:r>
+      <w:r>
+        <w:t>и читаемость антонимы, то в качестве примера будут приведены скриншоты.</w:t>
+      </w:r>
+    </w:p>
+    <w:p>
+      <w:r>
+        <w:t xml:space="preserve">На вернем уровне </w:t>
+      </w:r>
+      <w:r>
+        <w:rPr>
+          <w:rFonts w:ascii="Cascadia Code" w:hAnsi="Cascadia Code"/>
+          <w:sz w:val="20"/>
+          <w:szCs w:val="18"/>
+          <w:lang w:val="en-US"/>
+        </w:rPr>
+        <w:t>Thread</w:t>
+      </w:r>
+      <w:r>
+        <w:rPr>
+          <w:rFonts w:ascii="Cascadia Code" w:hAnsi="Cascadia Code"/>
+          <w:sz w:val="20"/>
+          <w:szCs w:val="18"/>
+        </w:rPr>
+        <w:t xml:space="preserve"> </w:t>
+      </w:r>
+      <w:r>
+        <w:rPr>
+          <w:rFonts w:ascii="Cascadia Code" w:hAnsi="Cascadia Code"/>
+          <w:sz w:val="20"/>
+          <w:szCs w:val="18"/>
+          <w:lang w:val="en-US"/>
+        </w:rPr>
+        <w:t>Group</w:t>
+      </w:r>
+      <w:r>
+        <w:rPr>
+          <w:sz w:val="20"/>
+          <w:szCs w:val="18"/>
+        </w:rPr>
+        <w:t xml:space="preserve"> </w:t>
+      </w:r>
+      <w:r>
+        <w:t>объекты, описывающие количество пользователей (</w:t>
+      </w:r>
+      <w:r>
+        <w:rPr>
+          <w:rFonts w:ascii="Cascadia Code" w:hAnsi="Cascadia Code"/>
+          <w:sz w:val="20"/>
+          <w:szCs w:val="18"/>
+          <w:lang w:val="en-US"/>
+        </w:rPr>
+        <w:t>Number</w:t>
+      </w:r>
+      <w:r>
+        <w:rPr>
+          <w:rFonts w:ascii="Cascadia Code" w:hAnsi="Cascadia Code"/>
+          <w:sz w:val="20"/>
+          <w:szCs w:val="18"/>
+        </w:rPr>
+        <w:t xml:space="preserve"> </w:t>
+      </w:r>
+      <w:r>
+        <w:rPr>
+          <w:rFonts w:ascii="Cascadia Code" w:hAnsi="Cascadia Code"/>
+          <w:sz w:val="20"/>
+          <w:szCs w:val="18"/>
+          <w:lang w:val="en-US"/>
+        </w:rPr>
+        <w:t>of</w:t>
+      </w:r>
+      <w:r>
+        <w:rPr>
+          <w:rFonts w:ascii="Cascadia Code" w:hAnsi="Cascadia Code"/>
+          <w:sz w:val="20"/>
+          <w:szCs w:val="18"/>
+        </w:rPr>
+        <w:t xml:space="preserve"> </w:t>
+      </w:r>
+      <w:r>
+        <w:rPr>
+          <w:rFonts w:ascii="Cascadia Code" w:hAnsi="Cascadia Code"/>
+          <w:sz w:val="20"/>
+          <w:szCs w:val="18"/>
+          <w:lang w:val="en-US"/>
+        </w:rPr>
+        <w:t>Threads</w:t>
+      </w:r>
+      <w:r>
+        <w:t xml:space="preserve">) </w:t>
+      </w:r>
+      <w:r>
+        <w:t xml:space="preserve">и количество запусков теста </w:t>
+      </w:r>
+      <w:r>
+        <w:t>(</w:t>
+      </w:r>
+      <w:r>
+        <w:rPr>
+          <w:rFonts w:ascii="Cascadia Code" w:hAnsi="Cascadia Code"/>
+          <w:sz w:val="20"/>
+          <w:szCs w:val="18"/>
+          <w:lang w:val="en-US"/>
+        </w:rPr>
+        <w:t>Loop</w:t>
+      </w:r>
+      <w:r>
+        <w:rPr>
+          <w:rFonts w:ascii="Cascadia Code" w:hAnsi="Cascadia Code"/>
+          <w:sz w:val="20"/>
+          <w:szCs w:val="18"/>
+        </w:rPr>
+        <w:t xml:space="preserve"> </w:t>
+      </w:r>
+      <w:r>
+        <w:rPr>
+          <w:rFonts w:ascii="Cascadia Code" w:hAnsi="Cascadia Code"/>
+          <w:sz w:val="20"/>
+          <w:szCs w:val="18"/>
+          <w:lang w:val="en-US"/>
+        </w:rPr>
+        <w:t>Count</w:t>
+      </w:r>
+      <w:r>
+        <w:t xml:space="preserve">). </w:t>
+      </w:r>
+      <w:r>
+        <w:t>Между собой они отличаются только номером конфигурации, поэтому далее будет приведены примеры только первой группы.</w:t>
+      </w:r>
+    </w:p>
+    <w:p>
+      <w:pPr>
+        <w:jc w:val="center"/>
+      </w:pPr>
+      <w:r>
+        <w:drawing>
+          <wp:inline distT="0" distB="0" distL="0" distR="0" wp14:anchorId="674919A0" wp14:editId="2FF1BE66">
+            <wp:extent cx="4781550" cy="2186072"/>
+            <wp:effectExtent l="0" t="0" r="0" b="5080"/>
+            <wp:docPr id="9" name="Рисунок 9"/>
+            <wp:cNvGraphicFramePr>
+              <a:graphicFrameLocks xmlns:a="http://schemas.openxmlformats.org/drawingml/2006/main" noChangeAspect="1"/>
+            </wp:cNvGraphicFramePr>
+            <a:graphic xmlns:a="http://schemas.openxmlformats.org/drawingml/2006/main">
+              <a:graphicData uri="http://schemas.openxmlformats.org/drawingml/2006/picture">
+                <pic:pic xmlns:pic="http://schemas.openxmlformats.org/drawingml/2006/picture">
+                  <pic:nvPicPr>
+                    <pic:cNvPr id="1" name=""/>
+                    <pic:cNvPicPr/>
+                  </pic:nvPicPr>
+                  <pic:blipFill>
+                    <a:blip r:embed="rId13"/>
+                    <a:stretch>
+                      <a:fillRect/>
+                    </a:stretch>
+                  </pic:blipFill>
+                  <pic:spPr>
+                    <a:xfrm>
+                      <a:off x="0" y="0"/>
+                      <a:ext cx="4815468" cy="2201579"/>
+                    </a:xfrm>
+                    <a:prstGeom prst="rect">
+                      <a:avLst/>
+                    </a:prstGeom>
+                  </pic:spPr>
+                </pic:pic>
+              </a:graphicData>
+            </a:graphic>
+          </wp:inline>
+        </w:drawing>
+      </w:r>
+    </w:p>
+    <w:p>
+      <w:pPr>
+        <w:jc w:val="left"/>
+      </w:pPr>
+      <w:r>
+        <w:lastRenderedPageBreak/>
+        <w:t xml:space="preserve">Элемент </w:t>
+      </w:r>
+      <w:r>
+        <w:rPr>
+          <w:rFonts w:ascii="Cascadia Code" w:hAnsi="Cascadia Code"/>
+          <w:sz w:val="20"/>
+          <w:szCs w:val="18"/>
+          <w:lang w:val="en-US"/>
+        </w:rPr>
+        <w:t>A</w:t>
+      </w:r>
+      <w:r>
+        <w:rPr>
+          <w:rFonts w:ascii="Cascadia Code" w:hAnsi="Cascadia Code"/>
+          <w:sz w:val="20"/>
+          <w:szCs w:val="18"/>
+          <w:lang w:val="en-US"/>
+        </w:rPr>
+        <w:t>g</w:t>
+      </w:r>
+      <w:r>
+        <w:rPr>
+          <w:rFonts w:ascii="Cascadia Code" w:hAnsi="Cascadia Code"/>
+          <w:sz w:val="20"/>
+          <w:szCs w:val="18"/>
+          <w:lang w:val="en-US"/>
+        </w:rPr>
+        <w:t>gregate</w:t>
+      </w:r>
+      <w:r>
+        <w:rPr>
+          <w:rFonts w:ascii="Cascadia Code" w:hAnsi="Cascadia Code"/>
+          <w:sz w:val="20"/>
+          <w:szCs w:val="18"/>
+        </w:rPr>
+        <w:t xml:space="preserve"> </w:t>
+      </w:r>
+      <w:r>
+        <w:rPr>
+          <w:rFonts w:ascii="Cascadia Code" w:hAnsi="Cascadia Code"/>
+          <w:sz w:val="20"/>
+          <w:szCs w:val="18"/>
+          <w:lang w:val="en-US"/>
+        </w:rPr>
+        <w:t>Report</w:t>
+      </w:r>
+      <w:r>
+        <w:rPr>
+          <w:sz w:val="20"/>
+          <w:szCs w:val="18"/>
+        </w:rPr>
+        <w:t xml:space="preserve"> </w:t>
+      </w:r>
+      <w:r>
+        <w:t xml:space="preserve">верхнего уровня собирает результаты тестирования в </w:t>
+      </w:r>
+      <w:r>
+        <w:rPr>
+          <w:lang w:val="en-US"/>
+        </w:rPr>
+        <w:t>csv</w:t>
+      </w:r>
+      <w:r>
+        <w:t>-</w:t>
+      </w:r>
+      <w:r>
+        <w:t>файл, по которому можно будет сгенерирова</w:t>
+      </w:r>
+      <w:r>
+        <w:t xml:space="preserve">н </w:t>
+      </w:r>
+      <w:r>
+        <w:rPr>
+          <w:lang w:val="en-US"/>
+        </w:rPr>
+        <w:t>html</w:t>
+      </w:r>
+      <w:r>
+        <w:t>-</w:t>
+      </w:r>
+      <w:r>
+        <w:t>отчёт.</w:t>
+      </w:r>
+    </w:p>
+    <w:p>
+      <w:pPr>
+        <w:jc w:val="center"/>
+      </w:pPr>
+      <w:r>
+        <w:drawing>
+          <wp:inline distT="0" distB="0" distL="0" distR="0" wp14:anchorId="611F5950" wp14:editId="22BBBA1C">
+            <wp:extent cx="4758663" cy="2199005"/>
+            <wp:effectExtent l="0" t="0" r="4445" b="0"/>
+            <wp:docPr id="10" name="Рисунок 10"/>
+            <wp:cNvGraphicFramePr>
+              <a:graphicFrameLocks xmlns:a="http://schemas.openxmlformats.org/drawingml/2006/main" noChangeAspect="1"/>
+            </wp:cNvGraphicFramePr>
+            <a:graphic xmlns:a="http://schemas.openxmlformats.org/drawingml/2006/main">
+              <a:graphicData uri="http://schemas.openxmlformats.org/drawingml/2006/picture">
+                <pic:pic xmlns:pic="http://schemas.openxmlformats.org/drawingml/2006/picture">
+                  <pic:nvPicPr>
+                    <pic:cNvPr id="1" name=""/>
+                    <pic:cNvPicPr/>
+                  </pic:nvPicPr>
+                  <pic:blipFill>
+                    <a:blip r:embed="rId14"/>
+                    <a:stretch>
+                      <a:fillRect/>
+                    </a:stretch>
+                  </pic:blipFill>
+                  <pic:spPr>
+                    <a:xfrm>
+                      <a:off x="0" y="0"/>
+                      <a:ext cx="4775485" cy="2206779"/>
+                    </a:xfrm>
+                    <a:prstGeom prst="rect">
+                      <a:avLst/>
+                    </a:prstGeom>
+                  </pic:spPr>
+                </pic:pic>
+              </a:graphicData>
+            </a:graphic>
+          </wp:inline>
+        </w:drawing>
+      </w:r>
+    </w:p>
+    <w:p>
+      <w:pPr>
+        <w:jc w:val="left"/>
+      </w:pPr>
+      <w:r>
+        <w:rPr>
+          <w:rFonts w:ascii="Cascadia Code" w:hAnsi="Cascadia Code"/>
+          <w:sz w:val="20"/>
+          <w:szCs w:val="18"/>
+          <w:lang w:val="en-US"/>
+        </w:rPr>
+        <w:t>HTTP</w:t>
+      </w:r>
+      <w:r>
+        <w:rPr>
+          <w:rFonts w:ascii="Cascadia Code" w:hAnsi="Cascadia Code"/>
+          <w:sz w:val="20"/>
+          <w:szCs w:val="18"/>
+        </w:rPr>
+        <w:t xml:space="preserve"> </w:t>
+      </w:r>
+      <w:r>
+        <w:rPr>
+          <w:rFonts w:ascii="Cascadia Code" w:hAnsi="Cascadia Code"/>
+          <w:sz w:val="20"/>
+          <w:szCs w:val="18"/>
+          <w:lang w:val="en-US"/>
+        </w:rPr>
+        <w:t>Request</w:t>
+      </w:r>
+      <w:r>
+        <w:rPr>
+          <w:sz w:val="20"/>
+          <w:szCs w:val="18"/>
+        </w:rPr>
+        <w:t xml:space="preserve"> </w:t>
+      </w:r>
+      <w:r>
+        <w:t>– осуществляет запросы к тестовому серверу</w:t>
+      </w:r>
+      <w:r>
+        <w:t>.</w:t>
+      </w:r>
+    </w:p>
+    <w:p>
+      <w:pPr>
+        <w:jc w:val="center"/>
+      </w:pPr>
+      <w:r>
+        <w:drawing>
+          <wp:inline distT="0" distB="0" distL="0" distR="0" wp14:anchorId="7212CA9F" wp14:editId="1CA016A6">
+            <wp:extent cx="4787603" cy="2689860"/>
+            <wp:effectExtent l="0" t="0" r="0" b="0"/>
+            <wp:docPr id="11" name="Рисунок 11"/>
+            <wp:cNvGraphicFramePr>
+              <a:graphicFrameLocks xmlns:a="http://schemas.openxmlformats.org/drawingml/2006/main" noChangeAspect="1"/>
+            </wp:cNvGraphicFramePr>
+            <a:graphic xmlns:a="http://schemas.openxmlformats.org/drawingml/2006/main">
+              <a:graphicData uri="http://schemas.openxmlformats.org/drawingml/2006/picture">
+                <pic:pic xmlns:pic="http://schemas.openxmlformats.org/drawingml/2006/picture">
+                  <pic:nvPicPr>
+                    <pic:cNvPr id="1" name=""/>
+                    <pic:cNvPicPr/>
+                  </pic:nvPicPr>
+                  <pic:blipFill>
+                    <a:blip r:embed="rId15"/>
+                    <a:stretch>
+                      <a:fillRect/>
+                    </a:stretch>
+                  </pic:blipFill>
+                  <pic:spPr>
+                    <a:xfrm>
+                      <a:off x="0" y="0"/>
+                      <a:ext cx="4805134" cy="2699710"/>
+                    </a:xfrm>
+                    <a:prstGeom prst="rect">
+                      <a:avLst/>
+                    </a:prstGeom>
+                  </pic:spPr>
+                </pic:pic>
+              </a:graphicData>
+            </a:graphic>
+          </wp:inline>
+        </w:drawing>
+      </w:r>
+    </w:p>
+    <w:p>
+      <w:pPr>
+        <w:jc w:val="left"/>
+      </w:pPr>
+      <w:r>
+        <w:rPr>
+          <w:rFonts w:ascii="Cascadia Code" w:hAnsi="Cascadia Code"/>
+          <w:sz w:val="20"/>
+          <w:szCs w:val="18"/>
+          <w:lang w:val="en-US"/>
+        </w:rPr>
+        <w:t>Duration</w:t>
+      </w:r>
+      <w:r>
+        <w:rPr>
+          <w:rFonts w:ascii="Cascadia Code" w:hAnsi="Cascadia Code"/>
+          <w:sz w:val="20"/>
+          <w:szCs w:val="18"/>
+        </w:rPr>
+        <w:t xml:space="preserve"> </w:t>
+      </w:r>
+      <w:r>
+        <w:rPr>
+          <w:rFonts w:ascii="Cascadia Code" w:hAnsi="Cascadia Code"/>
+          <w:sz w:val="20"/>
+          <w:szCs w:val="18"/>
+          <w:lang w:val="en-US"/>
+        </w:rPr>
+        <w:t>Assertion</w:t>
+      </w:r>
+      <w:r>
+        <w:rPr>
+          <w:rFonts w:ascii="Cascadia Code" w:hAnsi="Cascadia Code"/>
+          <w:sz w:val="20"/>
+          <w:szCs w:val="18"/>
+        </w:rPr>
+        <w:t xml:space="preserve"> </w:t>
+      </w:r>
+      <w:r>
+        <w:t xml:space="preserve">– </w:t>
+      </w:r>
+      <w:r>
+        <w:t>осуществляет проверку времени отклика сервера</w:t>
+      </w:r>
+      <w:r>
+        <w:t>:</w:t>
+      </w:r>
+    </w:p>
+    <w:p>
+      <w:pPr>
+        <w:jc w:val="center"/>
+      </w:pPr>
+      <w:r>
+        <w:drawing>
+          <wp:inline distT="0" distB="0" distL="0" distR="0" wp14:anchorId="51316844" wp14:editId="4D787840">
+            <wp:extent cx="4893714" cy="2743200"/>
+            <wp:effectExtent l="0" t="0" r="2540" b="0"/>
+            <wp:docPr id="12" name="Рисунок 12"/>
+            <wp:cNvGraphicFramePr>
+              <a:graphicFrameLocks xmlns:a="http://schemas.openxmlformats.org/drawingml/2006/main" noChangeAspect="1"/>
+            </wp:cNvGraphicFramePr>
+            <a:graphic xmlns:a="http://schemas.openxmlformats.org/drawingml/2006/main">
+              <a:graphicData uri="http://schemas.openxmlformats.org/drawingml/2006/picture">
+                <pic:pic xmlns:pic="http://schemas.openxmlformats.org/drawingml/2006/picture">
+                  <pic:nvPicPr>
+                    <pic:cNvPr id="1" name=""/>
+                    <pic:cNvPicPr/>
+                  </pic:nvPicPr>
+                  <pic:blipFill>
+                    <a:blip r:embed="rId16"/>
+                    <a:stretch>
+                      <a:fillRect/>
+                    </a:stretch>
+                  </pic:blipFill>
+                  <pic:spPr>
+                    <a:xfrm>
+                      <a:off x="0" y="0"/>
+                      <a:ext cx="4907009" cy="2750653"/>
+                    </a:xfrm>
+                    <a:prstGeom prst="rect">
+                      <a:avLst/>
+                    </a:prstGeom>
+                  </pic:spPr>
+                </pic:pic>
+              </a:graphicData>
+            </a:graphic>
+          </wp:inline>
+        </w:drawing>
+      </w:r>
+    </w:p>
+    <w:p>
+      <w:pPr>
+        <w:jc w:val="left"/>
+      </w:pPr>
+      <w:r>
+        <w:rPr>
+          <w:rFonts w:ascii="Cascadia Code" w:hAnsi="Cascadia Code"/>
+          <w:sz w:val="20"/>
+          <w:szCs w:val="18"/>
+          <w:lang w:val="en-US"/>
+        </w:rPr>
+        <w:lastRenderedPageBreak/>
+        <w:t>Constant</w:t>
+      </w:r>
+      <w:r>
+        <w:rPr>
+          <w:rFonts w:ascii="Cascadia Code" w:hAnsi="Cascadia Code"/>
+          <w:sz w:val="20"/>
+          <w:szCs w:val="18"/>
+        </w:rPr>
+        <w:t xml:space="preserve"> </w:t>
+      </w:r>
+      <w:r>
+        <w:rPr>
+          <w:rFonts w:ascii="Cascadia Code" w:hAnsi="Cascadia Code"/>
+          <w:sz w:val="20"/>
+          <w:szCs w:val="18"/>
+          <w:lang w:val="en-US"/>
+        </w:rPr>
+        <w:t>Throughput</w:t>
+      </w:r>
+      <w:r>
+        <w:rPr>
+          <w:rFonts w:ascii="Cascadia Code" w:hAnsi="Cascadia Code"/>
+          <w:sz w:val="20"/>
+          <w:szCs w:val="18"/>
+        </w:rPr>
+        <w:t xml:space="preserve"> </w:t>
+      </w:r>
+      <w:r>
+        <w:rPr>
+          <w:rFonts w:ascii="Cascadia Code" w:hAnsi="Cascadia Code"/>
+          <w:sz w:val="20"/>
+          <w:szCs w:val="18"/>
+          <w:lang w:val="en-US"/>
+        </w:rPr>
+        <w:t>Timer</w:t>
+      </w:r>
+      <w:r>
+        <w:rPr>
+          <w:sz w:val="20"/>
+          <w:szCs w:val="18"/>
+        </w:rPr>
+        <w:t xml:space="preserve"> </w:t>
+      </w:r>
+      <w:r>
+        <w:t>–</w:t>
+      </w:r>
+      <w:r>
+        <w:t xml:space="preserve"> </w:t>
+      </w:r>
+      <w:r>
+        <w:t>определяет среднюю</w:t>
+      </w:r>
+      <w:r>
+        <w:t xml:space="preserve"> нагрузк</w:t>
+      </w:r>
+      <w:r>
+        <w:t>у</w:t>
+      </w:r>
+      <w:r>
+        <w:t>, формируем</w:t>
+      </w:r>
+      <w:r>
+        <w:t>ую</w:t>
+      </w:r>
+      <w:r>
+        <w:t xml:space="preserve"> одним пользователем в мин.</w:t>
+      </w:r>
+    </w:p>
+    <w:p>
+      <w:pPr>
+        <w:jc w:val="center"/>
+      </w:pPr>
+      <w:r>
+        <w:drawing>
+          <wp:inline distT="0" distB="0" distL="0" distR="0" wp14:anchorId="4802061F" wp14:editId="7D599D01">
+            <wp:extent cx="4823702" cy="2712720"/>
+            <wp:effectExtent l="0" t="0" r="0" b="0"/>
+            <wp:docPr id="13" name="Рисунок 13"/>
+            <wp:cNvGraphicFramePr>
+              <a:graphicFrameLocks xmlns:a="http://schemas.openxmlformats.org/drawingml/2006/main" noChangeAspect="1"/>
+            </wp:cNvGraphicFramePr>
+            <a:graphic xmlns:a="http://schemas.openxmlformats.org/drawingml/2006/main">
+              <a:graphicData uri="http://schemas.openxmlformats.org/drawingml/2006/picture">
+                <pic:pic xmlns:pic="http://schemas.openxmlformats.org/drawingml/2006/picture">
+                  <pic:nvPicPr>
+                    <pic:cNvPr id="1" name=""/>
+                    <pic:cNvPicPr/>
+                  </pic:nvPicPr>
+                  <pic:blipFill>
+                    <a:blip r:embed="rId17"/>
+                    <a:stretch>
+                      <a:fillRect/>
+                    </a:stretch>
+                  </pic:blipFill>
+                  <pic:spPr>
+                    <a:xfrm>
+                      <a:off x="0" y="0"/>
+                      <a:ext cx="4831754" cy="2717248"/>
+                    </a:xfrm>
+                    <a:prstGeom prst="rect">
+                      <a:avLst/>
+                    </a:prstGeom>
+                  </pic:spPr>
+                </pic:pic>
+              </a:graphicData>
+            </a:graphic>
+          </wp:inline>
+        </w:drawing>
+      </w:r>
+    </w:p>
+    <w:p>
+      <w:pPr>
+        <w:jc w:val="left"/>
+      </w:pPr>
+      <w:r>
+        <w:rPr>
+          <w:rFonts w:ascii="Cascadia Code" w:hAnsi="Cascadia Code"/>
+          <w:sz w:val="20"/>
+          <w:szCs w:val="18"/>
+          <w:lang w:val="en-US"/>
+        </w:rPr>
+        <w:t>View</w:t>
+      </w:r>
+      <w:r>
+        <w:rPr>
+          <w:rFonts w:ascii="Cascadia Code" w:hAnsi="Cascadia Code"/>
+          <w:sz w:val="20"/>
+          <w:szCs w:val="18"/>
+        </w:rPr>
+        <w:t xml:space="preserve"> </w:t>
+      </w:r>
+      <w:r>
+        <w:rPr>
+          <w:rFonts w:ascii="Cascadia Code" w:hAnsi="Cascadia Code"/>
+          <w:sz w:val="20"/>
+          <w:szCs w:val="18"/>
+          <w:lang w:val="en-US"/>
+        </w:rPr>
+        <w:t>Results</w:t>
+      </w:r>
+      <w:r>
+        <w:rPr>
+          <w:rFonts w:ascii="Cascadia Code" w:hAnsi="Cascadia Code"/>
+          <w:sz w:val="20"/>
+          <w:szCs w:val="18"/>
+        </w:rPr>
+        <w:t xml:space="preserve"> </w:t>
+      </w:r>
+      <w:r>
+        <w:rPr>
+          <w:rFonts w:ascii="Cascadia Code" w:hAnsi="Cascadia Code"/>
+          <w:sz w:val="20"/>
+          <w:szCs w:val="18"/>
+          <w:lang w:val="en-US"/>
+        </w:rPr>
+        <w:t>in</w:t>
+      </w:r>
+      <w:r>
+        <w:rPr>
+          <w:rFonts w:ascii="Cascadia Code" w:hAnsi="Cascadia Code"/>
+          <w:sz w:val="20"/>
+          <w:szCs w:val="18"/>
+        </w:rPr>
+        <w:t xml:space="preserve"> </w:t>
+      </w:r>
+      <w:r>
+        <w:rPr>
+          <w:rFonts w:ascii="Cascadia Code" w:hAnsi="Cascadia Code"/>
+          <w:sz w:val="20"/>
+          <w:szCs w:val="18"/>
+          <w:lang w:val="en-US"/>
+        </w:rPr>
+        <w:t>Table</w:t>
+      </w:r>
+      <w:r>
+        <w:rPr>
+          <w:rFonts w:ascii="Cascadia Code" w:hAnsi="Cascadia Code"/>
+          <w:sz w:val="20"/>
+          <w:szCs w:val="18"/>
+        </w:rPr>
+        <w:t xml:space="preserve"> </w:t>
+      </w:r>
+      <w:r>
+        <w:t>и</w:t>
+      </w:r>
+      <w:r>
+        <w:t xml:space="preserve"> </w:t>
+      </w:r>
+      <w:r>
+        <w:rPr>
+          <w:rFonts w:ascii="Cascadia Code" w:hAnsi="Cascadia Code"/>
+          <w:sz w:val="20"/>
+          <w:szCs w:val="18"/>
+          <w:lang w:val="en-US"/>
+        </w:rPr>
+        <w:t>Graph</w:t>
+      </w:r>
+      <w:r>
+        <w:rPr>
+          <w:rFonts w:ascii="Cascadia Code" w:hAnsi="Cascadia Code"/>
+          <w:sz w:val="20"/>
+          <w:szCs w:val="18"/>
+        </w:rPr>
+        <w:t xml:space="preserve"> </w:t>
+      </w:r>
+      <w:r>
+        <w:rPr>
+          <w:rFonts w:ascii="Cascadia Code" w:hAnsi="Cascadia Code"/>
+          <w:sz w:val="20"/>
+          <w:szCs w:val="18"/>
+          <w:lang w:val="en-US"/>
+        </w:rPr>
+        <w:t>Results</w:t>
+      </w:r>
+      <w:r>
+        <w:rPr>
+          <w:sz w:val="20"/>
+          <w:szCs w:val="18"/>
+        </w:rPr>
+        <w:t xml:space="preserve"> </w:t>
+      </w:r>
+      <w:r>
+        <w:t>отображают</w:t>
+      </w:r>
+      <w:r>
+        <w:t xml:space="preserve"> </w:t>
+      </w:r>
+      <w:r>
+        <w:t>результаты</w:t>
+      </w:r>
+      <w:r>
+        <w:t xml:space="preserve"> </w:t>
+      </w:r>
+      <w:r>
+        <w:t xml:space="preserve">тестирования в виде таблицы и графика </w:t>
+      </w:r>
+      <w:r>
+        <w:t>соответственно</w:t>
+      </w:r>
+      <w:r>
+        <w:t>.</w:t>
+      </w:r>
+    </w:p>
+    <w:p>
+      <w:pPr>
+        <w:jc w:val="center"/>
+      </w:pPr>
+      <w:r>
+        <w:drawing>
+          <wp:inline distT="0" distB="0" distL="0" distR="0" wp14:anchorId="0E9D8BB8" wp14:editId="2A9C9103">
+            <wp:extent cx="4653426" cy="2628900"/>
+            <wp:effectExtent l="0" t="0" r="0" b="0"/>
+            <wp:docPr id="15" name="Рисунок 15"/>
+            <wp:cNvGraphicFramePr>
+              <a:graphicFrameLocks xmlns:a="http://schemas.openxmlformats.org/drawingml/2006/main" noChangeAspect="1"/>
+            </wp:cNvGraphicFramePr>
+            <a:graphic xmlns:a="http://schemas.openxmlformats.org/drawingml/2006/main">
+              <a:graphicData uri="http://schemas.openxmlformats.org/drawingml/2006/picture">
+                <pic:pic xmlns:pic="http://schemas.openxmlformats.org/drawingml/2006/picture">
+                  <pic:nvPicPr>
+                    <pic:cNvPr id="1" name=""/>
+                    <pic:cNvPicPr/>
+                  </pic:nvPicPr>
+                  <pic:blipFill>
+                    <a:blip r:embed="rId18"/>
+                    <a:stretch>
+                      <a:fillRect/>
+                    </a:stretch>
+                  </pic:blipFill>
+                  <pic:spPr>
+                    <a:xfrm>
+                      <a:off x="0" y="0"/>
+                      <a:ext cx="4681496" cy="2644758"/>
+                    </a:xfrm>
+                    <a:prstGeom prst="rect">
+                      <a:avLst/>
+                    </a:prstGeom>
+                  </pic:spPr>
+                </pic:pic>
+              </a:graphicData>
+            </a:graphic>
+          </wp:inline>
+        </w:drawing>
+      </w:r>
+    </w:p>
+    <w:p>
+      <w:pPr>
+        <w:jc w:val="center"/>
+      </w:pPr>
+      <w:r>
+        <w:drawing>
+          <wp:inline distT="0" distB="0" distL="0" distR="0" wp14:anchorId="22EC447F" wp14:editId="3283ABF3">
+            <wp:extent cx="4672653" cy="2621280"/>
+            <wp:effectExtent l="0" t="0" r="0" b="7620"/>
+            <wp:docPr id="16" name="Рисунок 16"/>
+            <wp:cNvGraphicFramePr>
+              <a:graphicFrameLocks xmlns:a="http://schemas.openxmlformats.org/drawingml/2006/main" noChangeAspect="1"/>
+            </wp:cNvGraphicFramePr>
+            <a:graphic xmlns:a="http://schemas.openxmlformats.org/drawingml/2006/main">
+              <a:graphicData uri="http://schemas.openxmlformats.org/drawingml/2006/picture">
+                <pic:pic xmlns:pic="http://schemas.openxmlformats.org/drawingml/2006/picture">
+                  <pic:nvPicPr>
+                    <pic:cNvPr id="1" name=""/>
+                    <pic:cNvPicPr/>
+                  </pic:nvPicPr>
+                  <pic:blipFill>
+                    <a:blip r:embed="rId19"/>
+                    <a:stretch>
+                      <a:fillRect/>
+                    </a:stretch>
+                  </pic:blipFill>
+                  <pic:spPr>
+                    <a:xfrm>
+                      <a:off x="0" y="0"/>
+                      <a:ext cx="4686917" cy="2629282"/>
+                    </a:xfrm>
+                    <a:prstGeom prst="rect">
+                      <a:avLst/>
+                    </a:prstGeom>
+                  </pic:spPr>
+                </pic:pic>
+              </a:graphicData>
+            </a:graphic>
+          </wp:inline>
+        </w:drawing>
       </w:r>
     </w:p>
     <w:p>
@@ -576,7 +1407,183 @@
         <w:jc w:val="center"/>
       </w:pPr>
       <w:r>
+        <w:lastRenderedPageBreak/>
         <w:t>Графики пропускной способности приложения, полученные в ходе нагрузочного тестирования</w:t>
+      </w:r>
+    </w:p>
+    <w:p>
+      <w:pPr>
+        <w:jc w:val="center"/>
+      </w:pPr>
+      <w:r>
+        <w:rPr>
+          <w:noProof/>
+        </w:rPr>
+        <w:drawing>
+          <wp:inline distT="0" distB="0" distL="0" distR="0" wp14:anchorId="38DF61AC" wp14:editId="6430130D">
+            <wp:extent cx="5954286" cy="2727960"/>
+            <wp:effectExtent l="0" t="0" r="8890" b="0"/>
+            <wp:docPr id="2" name="Рисунок 2"/>
+            <wp:cNvGraphicFramePr>
+              <a:graphicFrameLocks xmlns:a="http://schemas.openxmlformats.org/drawingml/2006/main" noChangeAspect="1"/>
+            </wp:cNvGraphicFramePr>
+            <a:graphic xmlns:a="http://schemas.openxmlformats.org/drawingml/2006/main">
+              <a:graphicData uri="http://schemas.openxmlformats.org/drawingml/2006/picture">
+                <pic:pic xmlns:pic="http://schemas.openxmlformats.org/drawingml/2006/picture">
+                  <pic:nvPicPr>
+                    <pic:cNvPr id="1" name=""/>
+                    <pic:cNvPicPr/>
+                  </pic:nvPicPr>
+                  <pic:blipFill>
+                    <a:blip r:embed="rId20"/>
+                    <a:stretch>
+                      <a:fillRect/>
+                    </a:stretch>
+                  </pic:blipFill>
+                  <pic:spPr>
+                    <a:xfrm>
+                      <a:off x="0" y="0"/>
+                      <a:ext cx="5986071" cy="2742522"/>
+                    </a:xfrm>
+                    <a:prstGeom prst="rect">
+                      <a:avLst/>
+                    </a:prstGeom>
+                  </pic:spPr>
+                </pic:pic>
+              </a:graphicData>
+            </a:graphic>
+          </wp:inline>
+        </w:drawing>
+      </w:r>
+    </w:p>
+    <w:p>
+      <w:pPr>
+        <w:jc w:val="center"/>
+      </w:pPr>
+      <w:r>
+        <w:rPr>
+          <w:noProof/>
+        </w:rPr>
+        <w:drawing>
+          <wp:inline distT="0" distB="0" distL="0" distR="0" wp14:anchorId="10E90B89" wp14:editId="774D4BE2">
+            <wp:extent cx="5989320" cy="963541"/>
+            <wp:effectExtent l="0" t="0" r="0" b="8255"/>
+            <wp:docPr id="3" name="Рисунок 3"/>
+            <wp:cNvGraphicFramePr>
+              <a:graphicFrameLocks xmlns:a="http://schemas.openxmlformats.org/drawingml/2006/main" noChangeAspect="1"/>
+            </wp:cNvGraphicFramePr>
+            <a:graphic xmlns:a="http://schemas.openxmlformats.org/drawingml/2006/main">
+              <a:graphicData uri="http://schemas.openxmlformats.org/drawingml/2006/picture">
+                <pic:pic xmlns:pic="http://schemas.openxmlformats.org/drawingml/2006/picture">
+                  <pic:nvPicPr>
+                    <pic:cNvPr id="1" name=""/>
+                    <pic:cNvPicPr/>
+                  </pic:nvPicPr>
+                  <pic:blipFill>
+                    <a:blip r:embed="rId21"/>
+                    <a:stretch>
+                      <a:fillRect/>
+                    </a:stretch>
+                  </pic:blipFill>
+                  <pic:spPr>
+                    <a:xfrm>
+                      <a:off x="0" y="0"/>
+                      <a:ext cx="6167776" cy="992250"/>
+                    </a:xfrm>
+                    <a:prstGeom prst="rect">
+                      <a:avLst/>
+                    </a:prstGeom>
+                  </pic:spPr>
+                </pic:pic>
+              </a:graphicData>
+            </a:graphic>
+          </wp:inline>
+        </w:drawing>
+      </w:r>
+    </w:p>
+    <w:p>
+      <w:pPr>
+        <w:jc w:val="center"/>
+      </w:pPr>
+      <w:r>
+        <w:drawing>
+          <wp:inline distT="0" distB="0" distL="0" distR="0" wp14:anchorId="1C32D1E9" wp14:editId="20603A22">
+            <wp:extent cx="6047912" cy="3215640"/>
+            <wp:effectExtent l="0" t="0" r="0" b="3810"/>
+            <wp:docPr id="6" name="Рисунок 6"/>
+            <wp:cNvGraphicFramePr>
+              <a:graphicFrameLocks xmlns:a="http://schemas.openxmlformats.org/drawingml/2006/main" noChangeAspect="1"/>
+            </wp:cNvGraphicFramePr>
+            <a:graphic xmlns:a="http://schemas.openxmlformats.org/drawingml/2006/main">
+              <a:graphicData uri="http://schemas.openxmlformats.org/drawingml/2006/picture">
+                <pic:pic xmlns:pic="http://schemas.openxmlformats.org/drawingml/2006/picture">
+                  <pic:nvPicPr>
+                    <pic:cNvPr id="1" name=""/>
+                    <pic:cNvPicPr/>
+                  </pic:nvPicPr>
+                  <pic:blipFill>
+                    <a:blip r:embed="rId22"/>
+                    <a:stretch>
+                      <a:fillRect/>
+                    </a:stretch>
+                  </pic:blipFill>
+                  <pic:spPr>
+                    <a:xfrm>
+                      <a:off x="0" y="0"/>
+                      <a:ext cx="6063697" cy="3224033"/>
+                    </a:xfrm>
+                    <a:prstGeom prst="rect">
+                      <a:avLst/>
+                    </a:prstGeom>
+                  </pic:spPr>
+                </pic:pic>
+              </a:graphicData>
+            </a:graphic>
+          </wp:inline>
+        </w:drawing>
+      </w:r>
+    </w:p>
+    <w:p>
+      <w:pPr>
+        <w:jc w:val="center"/>
+      </w:pPr>
+      <w:r>
+        <w:lastRenderedPageBreak/>
+        <w:drawing>
+          <wp:inline distT="0" distB="0" distL="0" distR="0" wp14:anchorId="302066D7" wp14:editId="13D33E94">
+            <wp:extent cx="6103620" cy="2864884"/>
+            <wp:effectExtent l="0" t="0" r="0" b="0"/>
+            <wp:docPr id="7" name="Рисунок 7"/>
+            <wp:cNvGraphicFramePr>
+              <a:graphicFrameLocks xmlns:a="http://schemas.openxmlformats.org/drawingml/2006/main" noChangeAspect="1"/>
+            </wp:cNvGraphicFramePr>
+            <a:graphic xmlns:a="http://schemas.openxmlformats.org/drawingml/2006/main">
+              <a:graphicData uri="http://schemas.openxmlformats.org/drawingml/2006/picture">
+                <pic:pic xmlns:pic="http://schemas.openxmlformats.org/drawingml/2006/picture">
+                  <pic:nvPicPr>
+                    <pic:cNvPr id="1" name=""/>
+                    <pic:cNvPicPr/>
+                  </pic:nvPicPr>
+                  <pic:blipFill>
+                    <a:blip r:embed="rId23"/>
+                    <a:stretch>
+                      <a:fillRect/>
+                    </a:stretch>
+                  </pic:blipFill>
+                  <pic:spPr>
+                    <a:xfrm>
+                      <a:off x="0" y="0"/>
+                      <a:ext cx="6142492" cy="2883130"/>
+                    </a:xfrm>
+                    <a:prstGeom prst="rect">
+                      <a:avLst/>
+                    </a:prstGeom>
+                  </pic:spPr>
+                </pic:pic>
+              </a:graphicData>
+            </a:graphic>
+          </wp:inline>
+        </w:drawing>
       </w:r>
     </w:p>
     <w:p>
@@ -589,29 +1596,359 @@
       </w:r>
     </w:p>
     <w:p>
+      <w:r>
+        <w:t xml:space="preserve">Для нагрузочного тестирования обратимся к графикам времени отклика запроса к количеству успешных откликов. </w:t>
+      </w:r>
+      <w:r>
+        <w:t>На них</w:t>
+      </w:r>
+      <w:r>
+        <w:t xml:space="preserve"> можно увидеть, что в заданные вариантом временные рамки 570мс и </w:t>
+      </w:r>
+      <w:r>
+        <w:t>двенадцатью</w:t>
+      </w:r>
+      <w:r>
+        <w:t xml:space="preserve"> пользователями одновременно, с трудом может справится лишь 3-я – самая дорогая конфигурация, а первые две не подходят даже для однопользовательского режима. По этой же причине, общий процент неудачны</w:t>
+      </w:r>
+      <w:r>
+        <w:t>х</w:t>
+      </w:r>
+      <w:r>
+        <w:t xml:space="preserve"> запросов</w:t>
+      </w:r>
+      <w:r>
+        <w:t xml:space="preserve"> во время тестирования</w:t>
+      </w:r>
+      <w:r>
+        <w:t xml:space="preserve"> крайне высок.</w:t>
+      </w:r>
+    </w:p>
+    <w:p>
       <w:pPr>
         <w:pStyle w:val="1"/>
         <w:jc w:val="center"/>
       </w:pPr>
       <w:r>
-        <w:t xml:space="preserve">Описание конфигурации </w:t>
-      </w:r>
-      <w:proofErr w:type="spellStart"/>
-      <w:r>
-        <w:t>JMeter</w:t>
-      </w:r>
-      <w:proofErr w:type="spellEnd"/>
-      <w:r>
-        <w:t xml:space="preserve"> для стресс-тестирования</w:t>
-      </w:r>
-    </w:p>
+        <w:t>Описание конфигурации JMeter для стресс-тестирования</w:t>
+      </w:r>
+    </w:p>
+    <w:p>
+      <w:r>
+        <w:t>Для стресс-тестирования была выбрана третья конфигурация оборудования, так как именно она показала себя лучше всех.</w:t>
+      </w:r>
+      <w:r>
+        <w:t xml:space="preserve"> </w:t>
+      </w:r>
+      <w:r>
+        <w:rPr>
+          <w:rFonts w:ascii="Cascadia Code" w:hAnsi="Cascadia Code"/>
+          <w:sz w:val="20"/>
+          <w:szCs w:val="18"/>
+          <w:lang w:val="en-US"/>
+        </w:rPr>
+        <w:t>Duration</w:t>
+      </w:r>
+      <w:r>
+        <w:rPr>
+          <w:rFonts w:ascii="Cascadia Code" w:hAnsi="Cascadia Code"/>
+          <w:sz w:val="20"/>
+          <w:szCs w:val="18"/>
+        </w:rPr>
+        <w:t xml:space="preserve"> </w:t>
+      </w:r>
+      <w:r>
+        <w:rPr>
+          <w:rFonts w:ascii="Cascadia Code" w:hAnsi="Cascadia Code"/>
+          <w:sz w:val="20"/>
+          <w:szCs w:val="18"/>
+          <w:lang w:val="en-US"/>
+        </w:rPr>
+        <w:t>Assertion</w:t>
+      </w:r>
+      <w:r>
+        <w:rPr>
+          <w:sz w:val="20"/>
+          <w:szCs w:val="18"/>
+        </w:rPr>
+        <w:t xml:space="preserve"> </w:t>
+      </w:r>
+      <w:r>
+        <w:t xml:space="preserve">можно убрать, т.к. из прошлого тестирования мы уже знаем, что и при 12 пользователях временные рамки будут еле соблюдены. Сейчас нужно будет менять параметр количества пользователей до тех пор, пока сервер не начнёт возвращать ошибку 503 - </w:t>
+      </w:r>
+      <w:r>
+        <w:rPr>
+          <w:lang w:val="en-US"/>
+        </w:rPr>
+        <w:t>S</w:t>
+      </w:r>
+      <w:r>
+        <w:t>ervice unavailable</w:t>
+      </w:r>
+      <w:r>
+        <w:t xml:space="preserve">. </w:t>
+      </w:r>
+    </w:p>
+    <w:p>
+      <w:pPr>
+        <w:jc w:val="center"/>
+      </w:pPr>
+      <w:r>
+        <w:drawing>
+          <wp:inline distT="0" distB="0" distL="0" distR="0" wp14:anchorId="282932E6" wp14:editId="70E97EBE">
+            <wp:extent cx="4869180" cy="2739857"/>
+            <wp:effectExtent l="0" t="0" r="7620" b="3810"/>
+            <wp:docPr id="17" name="Рисунок 17"/>
+            <wp:cNvGraphicFramePr>
+              <a:graphicFrameLocks xmlns:a="http://schemas.openxmlformats.org/drawingml/2006/main" noChangeAspect="1"/>
+            </wp:cNvGraphicFramePr>
+            <a:graphic xmlns:a="http://schemas.openxmlformats.org/drawingml/2006/main">
+              <a:graphicData uri="http://schemas.openxmlformats.org/drawingml/2006/picture">
+                <pic:pic xmlns:pic="http://schemas.openxmlformats.org/drawingml/2006/picture">
+                  <pic:nvPicPr>
+                    <pic:cNvPr id="1" name=""/>
+                    <pic:cNvPicPr/>
+                  </pic:nvPicPr>
+                  <pic:blipFill>
+                    <a:blip r:embed="rId24"/>
+                    <a:stretch>
+                      <a:fillRect/>
+                    </a:stretch>
+                  </pic:blipFill>
+                  <pic:spPr>
+                    <a:xfrm>
+                      <a:off x="0" y="0"/>
+                      <a:ext cx="4873814" cy="2742464"/>
+                    </a:xfrm>
+                    <a:prstGeom prst="rect">
+                      <a:avLst/>
+                    </a:prstGeom>
+                  </pic:spPr>
+                </pic:pic>
+              </a:graphicData>
+            </a:graphic>
+          </wp:inline>
+        </w:drawing>
+      </w:r>
+    </w:p>
+    <w:p/>
     <w:p>
       <w:pPr>
         <w:pStyle w:val="1"/>
         <w:jc w:val="center"/>
       </w:pPr>
       <w:r>
+        <w:lastRenderedPageBreak/>
         <w:t>График изменения времени отклика от нагрузки для выбранной конфигурации, полученный в ходе стресс-тестирования системы</w:t>
+      </w:r>
+    </w:p>
+    <w:p>
+      <w:pPr>
+        <w:jc w:val="center"/>
+      </w:pPr>
+      <w:r>
+        <w:rPr>
+          <w:noProof/>
+        </w:rPr>
+        <w:drawing>
+          <wp:inline distT="0" distB="0" distL="0" distR="0" wp14:anchorId="6F168668" wp14:editId="769B45B8">
+            <wp:extent cx="5487866" cy="1463040"/>
+            <wp:effectExtent l="0" t="0" r="0" b="3810"/>
+            <wp:docPr id="18" name="Рисунок 18"/>
+            <wp:cNvGraphicFramePr>
+              <a:graphicFrameLocks xmlns:a="http://schemas.openxmlformats.org/drawingml/2006/main" noChangeAspect="1"/>
+            </wp:cNvGraphicFramePr>
+            <a:graphic xmlns:a="http://schemas.openxmlformats.org/drawingml/2006/main">
+              <a:graphicData uri="http://schemas.openxmlformats.org/drawingml/2006/picture">
+                <pic:pic xmlns:pic="http://schemas.openxmlformats.org/drawingml/2006/picture">
+                  <pic:nvPicPr>
+                    <pic:cNvPr id="1" name=""/>
+                    <pic:cNvPicPr/>
+                  </pic:nvPicPr>
+                  <pic:blipFill>
+                    <a:blip r:embed="rId25"/>
+                    <a:stretch>
+                      <a:fillRect/>
+                    </a:stretch>
+                  </pic:blipFill>
+                  <pic:spPr>
+                    <a:xfrm>
+                      <a:off x="0" y="0"/>
+                      <a:ext cx="5506345" cy="1467966"/>
+                    </a:xfrm>
+                    <a:prstGeom prst="rect">
+                      <a:avLst/>
+                    </a:prstGeom>
+                  </pic:spPr>
+                </pic:pic>
+              </a:graphicData>
+            </a:graphic>
+          </wp:inline>
+        </w:drawing>
+      </w:r>
+    </w:p>
+    <w:p>
+      <w:pPr>
+        <w:jc w:val="center"/>
+      </w:pPr>
+      <w:r>
+        <w:drawing>
+          <wp:inline distT="0" distB="0" distL="0" distR="0" wp14:anchorId="02F90999" wp14:editId="4DA8F632">
+            <wp:extent cx="5479637" cy="2514600"/>
+            <wp:effectExtent l="0" t="0" r="6985" b="0"/>
+            <wp:docPr id="19" name="Рисунок 19"/>
+            <wp:cNvGraphicFramePr>
+              <a:graphicFrameLocks xmlns:a="http://schemas.openxmlformats.org/drawingml/2006/main" noChangeAspect="1"/>
+            </wp:cNvGraphicFramePr>
+            <a:graphic xmlns:a="http://schemas.openxmlformats.org/drawingml/2006/main">
+              <a:graphicData uri="http://schemas.openxmlformats.org/drawingml/2006/picture">
+                <pic:pic xmlns:pic="http://schemas.openxmlformats.org/drawingml/2006/picture">
+                  <pic:nvPicPr>
+                    <pic:cNvPr id="1" name=""/>
+                    <pic:cNvPicPr/>
+                  </pic:nvPicPr>
+                  <pic:blipFill>
+                    <a:blip r:embed="rId26"/>
+                    <a:stretch>
+                      <a:fillRect/>
+                    </a:stretch>
+                  </pic:blipFill>
+                  <pic:spPr>
+                    <a:xfrm>
+                      <a:off x="0" y="0"/>
+                      <a:ext cx="5492091" cy="2520315"/>
+                    </a:xfrm>
+                    <a:prstGeom prst="rect">
+                      <a:avLst/>
+                    </a:prstGeom>
+                  </pic:spPr>
+                </pic:pic>
+              </a:graphicData>
+            </a:graphic>
+          </wp:inline>
+        </w:drawing>
+      </w:r>
+      <w:r>
+        <w:drawing>
+          <wp:inline distT="0" distB="0" distL="0" distR="0" wp14:anchorId="2DE2B122" wp14:editId="456C8AD5">
+            <wp:extent cx="5349592" cy="2857500"/>
+            <wp:effectExtent l="0" t="0" r="3810" b="0"/>
+            <wp:docPr id="20" name="Рисунок 20"/>
+            <wp:cNvGraphicFramePr>
+              <a:graphicFrameLocks xmlns:a="http://schemas.openxmlformats.org/drawingml/2006/main" noChangeAspect="1"/>
+            </wp:cNvGraphicFramePr>
+            <a:graphic xmlns:a="http://schemas.openxmlformats.org/drawingml/2006/main">
+              <a:graphicData uri="http://schemas.openxmlformats.org/drawingml/2006/picture">
+                <pic:pic xmlns:pic="http://schemas.openxmlformats.org/drawingml/2006/picture">
+                  <pic:nvPicPr>
+                    <pic:cNvPr id="1" name=""/>
+                    <pic:cNvPicPr/>
+                  </pic:nvPicPr>
+                  <pic:blipFill>
+                    <a:blip r:embed="rId27"/>
+                    <a:stretch>
+                      <a:fillRect/>
+                    </a:stretch>
+                  </pic:blipFill>
+                  <pic:spPr>
+                    <a:xfrm>
+                      <a:off x="0" y="0"/>
+                      <a:ext cx="5359029" cy="2862541"/>
+                    </a:xfrm>
+                    <a:prstGeom prst="rect">
+                      <a:avLst/>
+                    </a:prstGeom>
+                  </pic:spPr>
+                </pic:pic>
+              </a:graphicData>
+            </a:graphic>
+          </wp:inline>
+        </w:drawing>
+      </w:r>
+    </w:p>
+    <w:p>
+      <w:pPr>
+        <w:jc w:val="center"/>
+      </w:pPr>
+      <w:r>
+        <w:lastRenderedPageBreak/>
+        <w:drawing>
+          <wp:inline distT="0" distB="0" distL="0" distR="0" wp14:anchorId="5F186816" wp14:editId="07068DBC">
+            <wp:extent cx="5554980" cy="2572927"/>
+            <wp:effectExtent l="0" t="0" r="7620" b="0"/>
+            <wp:docPr id="21" name="Рисунок 21"/>
+            <wp:cNvGraphicFramePr>
+              <a:graphicFrameLocks xmlns:a="http://schemas.openxmlformats.org/drawingml/2006/main" noChangeAspect="1"/>
+            </wp:cNvGraphicFramePr>
+            <a:graphic xmlns:a="http://schemas.openxmlformats.org/drawingml/2006/main">
+              <a:graphicData uri="http://schemas.openxmlformats.org/drawingml/2006/picture">
+                <pic:pic xmlns:pic="http://schemas.openxmlformats.org/drawingml/2006/picture">
+                  <pic:nvPicPr>
+                    <pic:cNvPr id="1" name=""/>
+                    <pic:cNvPicPr/>
+                  </pic:nvPicPr>
+                  <pic:blipFill>
+                    <a:blip r:embed="rId28"/>
+                    <a:stretch>
+                      <a:fillRect/>
+                    </a:stretch>
+                  </pic:blipFill>
+                  <pic:spPr>
+                    <a:xfrm>
+                      <a:off x="0" y="0"/>
+                      <a:ext cx="5563922" cy="2577069"/>
+                    </a:xfrm>
+                    <a:prstGeom prst="rect">
+                      <a:avLst/>
+                    </a:prstGeom>
+                  </pic:spPr>
+                </pic:pic>
+              </a:graphicData>
+            </a:graphic>
+          </wp:inline>
+        </w:drawing>
+      </w:r>
+    </w:p>
+    <w:p>
+      <w:pPr>
+        <w:jc w:val="center"/>
+      </w:pPr>
+      <w:r>
+        <w:drawing>
+          <wp:inline distT="0" distB="0" distL="0" distR="0" wp14:anchorId="3F215FB0" wp14:editId="3A35CF34">
+            <wp:extent cx="5524500" cy="2953880"/>
+            <wp:effectExtent l="0" t="0" r="0" b="0"/>
+            <wp:docPr id="22" name="Рисунок 22"/>
+            <wp:cNvGraphicFramePr>
+              <a:graphicFrameLocks xmlns:a="http://schemas.openxmlformats.org/drawingml/2006/main" noChangeAspect="1"/>
+            </wp:cNvGraphicFramePr>
+            <a:graphic xmlns:a="http://schemas.openxmlformats.org/drawingml/2006/main">
+              <a:graphicData uri="http://schemas.openxmlformats.org/drawingml/2006/picture">
+                <pic:pic xmlns:pic="http://schemas.openxmlformats.org/drawingml/2006/picture">
+                  <pic:nvPicPr>
+                    <pic:cNvPr id="1" name=""/>
+                    <pic:cNvPicPr/>
+                  </pic:nvPicPr>
+                  <pic:blipFill>
+                    <a:blip r:embed="rId29"/>
+                    <a:stretch>
+                      <a:fillRect/>
+                    </a:stretch>
+                  </pic:blipFill>
+                  <pic:spPr>
+                    <a:xfrm>
+                      <a:off x="0" y="0"/>
+                      <a:ext cx="5534079" cy="2959002"/>
+                    </a:xfrm>
+                    <a:prstGeom prst="rect">
+                      <a:avLst/>
+                    </a:prstGeom>
+                  </pic:spPr>
+                </pic:pic>
+              </a:graphicData>
+            </a:graphic>
+          </wp:inline>
+        </w:drawing>
       </w:r>
     </w:p>
     <w:p>
@@ -620,12 +1957,94 @@
         <w:jc w:val="center"/>
       </w:pPr>
       <w:r>
+        <w:t>Выводы по выбранной конфигурации аппаратного обеспечения</w:t>
+      </w:r>
+    </w:p>
+    <w:p>
+      <w:r>
+        <w:t>«Уронить» сервер оказалось непросто. Ошибки появляются приблизительно на 540-ом пользователе.</w:t>
+      </w:r>
+      <w:r>
+        <w:t xml:space="preserve"> При этом часть ошибок невозможность подключения со стороны </w:t>
+      </w:r>
+      <w:r>
+        <w:rPr>
+          <w:lang w:val="en-US"/>
+        </w:rPr>
+        <w:t>JMeter</w:t>
+      </w:r>
+      <w:r>
+        <w:t>-а, что, является следствие уже нехватки мощности моего ПК (увеличение периода ожидания между потоками убирает их (ошибки)).</w:t>
+      </w:r>
+      <w:r>
+        <w:t xml:space="preserve"> Такие показатели нагрузочного и стресс тестирований показывают, что либо временные рамки ответы от сервера заданы некорректно, либо подобрано неподходящее оборудование</w:t>
+      </w:r>
+      <w:r>
+        <w:t xml:space="preserve"> – конфигурации (а в особенности третья), являются мощными многоядерными системами, способными справляются с огромным количеством параллельных задач. Требования к ответу от сервера необходимо упростить.</w:t>
+      </w:r>
+      <w:r>
+        <w:t xml:space="preserve"> </w:t>
+      </w:r>
+    </w:p>
+    <w:p>
+      <w:pPr>
+        <w:pStyle w:val="1"/>
+        <w:jc w:val="center"/>
+      </w:pPr>
+      <w:r>
         <w:t>Выводы по работе</w:t>
       </w:r>
     </w:p>
+    <w:p>
+      <w:r>
+        <w:t>В ходе выполнения лабораторной работы были проведены нагрузочное и стресс тестирования сервером, с целью выявления самой дешёвой конфигурации, удовлетворяющей требованиям</w:t>
+      </w:r>
+      <w:r>
+        <w:t>. Итог таков</w:t>
+      </w:r>
+      <w:r>
+        <w:t>:</w:t>
+      </w:r>
+      <w:r>
+        <w:t xml:space="preserve"> требования по времени ответа сильно завышены</w:t>
+      </w:r>
+      <w:r>
+        <w:t>,</w:t>
+      </w:r>
+      <w:r>
+        <w:t xml:space="preserve"> или стоит заменить конфигурацию </w:t>
+      </w:r>
+      <w:r>
+        <w:t xml:space="preserve">на </w:t>
+      </w:r>
+      <w:r>
+        <w:t>так</w:t>
+      </w:r>
+      <w:r>
+        <w:t>ую</w:t>
+      </w:r>
+      <w:r>
+        <w:t xml:space="preserve">, </w:t>
+      </w:r>
+      <w:r>
+        <w:t xml:space="preserve">где мощность </w:t>
+      </w:r>
+      <w:r>
+        <w:t>на</w:t>
+      </w:r>
+      <w:r>
+        <w:t xml:space="preserve"> ядр</w:t>
+      </w:r>
+      <w:r>
+        <w:t>о</w:t>
+      </w:r>
+      <w:r>
+        <w:t xml:space="preserve"> больше.</w:t>
+      </w:r>
+    </w:p>
     <w:sectPr>
-      <w:footerReference w:type="default" r:id="rId13"/>
-      <w:footerReference w:type="first" r:id="rId14"/>
+      <w:footerReference w:type="default" r:id="rId30"/>
+      <w:footerReference w:type="first" r:id="rId31"/>
       <w:pgSz w:w="11906" w:h="16838"/>
       <w:pgMar w:top="1134" w:right="850" w:bottom="1134" w:left="1701" w:header="708" w:footer="708" w:gutter="0"/>
       <w:cols w:space="708"/>
